--- a/01_Deliverable/01_Report/Report_v0.3/Chapter06.docx
+++ b/01_Deliverable/01_Report/Report_v0.3/Chapter06.docx
@@ -324,14 +324,30 @@
                             <w:r>
                               <w:t>.</w:t>
                             </w:r>
-                            <w:fldSimple w:instr=" STYLEREF 2 \s ">
-                              <w:r>
-                                <w:rPr>
-                                  <w:noProof/>
-                                </w:rPr>
-                                <w:t>1</w:t>
-                              </w:r>
-                            </w:fldSimple>
+                            <w:r>
+                              <w:fldChar w:fldCharType="begin"/>
+                            </w:r>
+                            <w:r>
+                              <w:instrText xml:space="preserve"> </w:instrText>
+                            </w:r>
+                            <w:r>
+                              <w:instrText xml:space="preserve">STYLEREF 2 \s </w:instrText>
+                            </w:r>
+                            <w:r>
+                              <w:fldChar w:fldCharType="separate"/>
+                            </w:r>
+                            <w:r>
+                              <w:rPr>
+                                <w:noProof/>
+                              </w:rPr>
+                              <w:t>1</w:t>
+                            </w:r>
+                            <w:r>
+                              <w:rPr>
+                                <w:noProof/>
+                              </w:rPr>
+                              <w:fldChar w:fldCharType="end"/>
+                            </w:r>
                             <w:r>
                               <w:t>.</w:t>
                             </w:r>
@@ -7348,17 +7364,33 @@
       <w:pPr>
         <w:spacing w:line="360" w:lineRule="auto"/>
       </w:pPr>
-      <w:bookmarkStart w:id="0" w:name="_GoBack"/>
-      <w:bookmarkEnd w:id="0"/>
-      <w:r>
-        <w:rPr>
+      <w:r>
+        <w:br/>
+      </w:r>
+    </w:p>
+    <w:p>
+      <w:pPr>
+        <w:spacing w:line="360" w:lineRule="auto"/>
+        <w:rPr>
+          <w:b/>
+        </w:rPr>
+      </w:pPr>
+      <w:r>
+        <w:lastRenderedPageBreak/>
+        <w:br/>
+      </w:r>
+      <w:r>
+        <w:br/>
+      </w:r>
+      <w:r>
+        <w:rPr>
+          <w:b/>
           <w:noProof/>
         </w:rPr>
-        <w:lastRenderedPageBreak/>
         <mc:AlternateContent>
           <mc:Choice Requires="wps">
             <w:drawing>
-              <wp:anchor distT="0" distB="0" distL="114300" distR="114300" simplePos="0" relativeHeight="251722752" behindDoc="0" locked="0" layoutInCell="1" allowOverlap="1" wp14:anchorId="5F65B3C0" wp14:editId="5BADC78E">
+              <wp:anchor distT="0" distB="0" distL="114300" distR="114300" simplePos="0" relativeHeight="251722752" behindDoc="0" locked="0" layoutInCell="1" allowOverlap="1" wp14:anchorId="2005B80D" wp14:editId="16727FDA">
                 <wp:simplePos x="0" y="0"/>
                 <wp:positionH relativeFrom="margin">
                   <wp:align>left</wp:align>
@@ -7455,10 +7487,11 @@
       </w:r>
       <w:r>
         <w:rPr>
+          <w:b/>
           <w:noProof/>
         </w:rPr>
         <w:drawing>
-          <wp:anchor distT="0" distB="0" distL="114300" distR="114300" simplePos="0" relativeHeight="251695104" behindDoc="0" locked="0" layoutInCell="1" allowOverlap="1" wp14:anchorId="34CD87A0" wp14:editId="4BD8D453">
+          <wp:anchor distT="0" distB="0" distL="114300" distR="114300" simplePos="0" relativeHeight="251695104" behindDoc="0" locked="0" layoutInCell="1" allowOverlap="1" wp14:anchorId="419F795B" wp14:editId="1DFF6384">
             <wp:simplePos x="0" y="0"/>
             <wp:positionH relativeFrom="margin">
               <wp:posOffset>22860</wp:posOffset>
@@ -7533,6 +7566,397 @@
           </wp:anchor>
         </w:drawing>
       </w:r>
+      <w:r>
+        <w:rPr>
+          <w:b/>
+        </w:rPr>
+        <w:t>6.2 Thực nghiệm giải thuật xử lí hình ảnh</w:t>
+      </w:r>
+    </w:p>
+    <w:p>
+      <w:pPr>
+        <w:spacing w:line="360" w:lineRule="auto"/>
+        <w:rPr>
+          <w:b/>
+        </w:rPr>
+      </w:pPr>
+      <w:r>
+        <w:rPr>
+          <w:b/>
+        </w:rPr>
+        <w:t>6.2.1 Thực nghiệm giải thuật tam giác đồng dạng</w:t>
+      </w:r>
+    </w:p>
+    <w:p>
+      <w:pPr>
+        <w:jc w:val="both"/>
+      </w:pPr>
+      <w:r>
+        <w:t>Trong phần 4.1.6 của chương 4, chúng tôi đã trình bày cơ bản về giải thuật tam giác đồng dạng. Ở phần này, chúng tôi tiến hành thực nghiệ</w:t>
+      </w:r>
+      <w:r>
+        <w:t>m đo đ</w:t>
+      </w:r>
+      <w:r>
+        <w:t xml:space="preserve">ạc đối tượng </w:t>
+      </w:r>
+      <w:r>
+        <w:t xml:space="preserve">của đề tài </w:t>
+      </w:r>
+      <w:r>
+        <w:t>dự</w:t>
+      </w:r>
+      <w:r>
+        <w:t>a trên</w:t>
+      </w:r>
+      <w:r>
+        <w:t xml:space="preserve"> công thức </w:t>
+      </w:r>
+      <w:r>
+        <w:t>(</w:t>
+      </w:r>
+      <w:r>
+        <w:t>4.2</w:t>
+      </w:r>
+      <w:r>
+        <w:t>) đã được kết luận</w:t>
+      </w:r>
+      <w:r>
+        <w:t>:</w:t>
+      </w:r>
+    </w:p>
+    <w:p>
+      <w:pPr>
+        <w:jc w:val="both"/>
+        <w:rPr>
+          <w:rFonts w:eastAsiaTheme="minorEastAsia"/>
+          <w:b/>
+        </w:rPr>
+      </w:pPr>
+      <m:oMathPara>
+        <m:oMath>
+          <m:r>
+            <m:rPr>
+              <m:sty m:val="bi"/>
+            </m:rPr>
+            <w:rPr>
+              <w:rFonts w:ascii="Cambria Math" w:eastAsiaTheme="minorEastAsia" w:hAnsi="Cambria Math" w:cs="Times New Roman"/>
+            </w:rPr>
+            <w:br/>
+          </m:r>
+        </m:oMath>
+        <m:oMath>
+          <m:r>
+            <m:rPr>
+              <m:sty m:val="bi"/>
+            </m:rPr>
+            <w:rPr>
+              <w:rFonts w:ascii="Cambria Math" w:eastAsiaTheme="minorEastAsia" w:hAnsi="Cambria Math" w:cs="Times New Roman"/>
+            </w:rPr>
+            <m:t>D'=</m:t>
+          </m:r>
+          <m:f>
+            <m:fPr>
+              <m:ctrlPr>
+                <w:rPr>
+                  <w:rFonts w:ascii="Cambria Math" w:eastAsiaTheme="minorEastAsia" w:hAnsi="Cambria Math" w:cs="Times New Roman"/>
+                  <w:b/>
+                  <w:i/>
+                </w:rPr>
+              </m:ctrlPr>
+            </m:fPr>
+            <m:num>
+              <m:d>
+                <m:dPr>
+                  <m:ctrlPr>
+                    <w:rPr>
+                      <w:rFonts w:ascii="Cambria Math" w:eastAsiaTheme="minorEastAsia" w:hAnsi="Cambria Math" w:cs="Times New Roman"/>
+                      <w:b/>
+                      <w:i/>
+                    </w:rPr>
+                  </m:ctrlPr>
+                </m:dPr>
+                <m:e>
+                  <m:r>
+                    <m:rPr>
+                      <m:sty m:val="bi"/>
+                    </m:rPr>
+                    <w:rPr>
+                      <w:rFonts w:ascii="Cambria Math" w:eastAsiaTheme="minorEastAsia" w:hAnsi="Cambria Math" w:cs="Times New Roman"/>
+                    </w:rPr>
+                    <m:t>W ×F</m:t>
+                  </m:r>
+                </m:e>
+              </m:d>
+              <m:ctrlPr>
+                <w:rPr>
+                  <w:rFonts w:ascii="Cambria Math" w:hAnsi="Cambria Math" w:cs="Times New Roman"/>
+                  <w:b/>
+                  <w:i/>
+                </w:rPr>
+              </m:ctrlPr>
+            </m:num>
+            <m:den>
+              <m:r>
+                <m:rPr>
+                  <m:sty m:val="bi"/>
+                </m:rPr>
+                <w:rPr>
+                  <w:rFonts w:ascii="Cambria Math" w:hAnsi="Cambria Math" w:cs="Times New Roman"/>
+                </w:rPr>
+                <m:t>P</m:t>
+              </m:r>
+            </m:den>
+          </m:f>
+          <m:r>
+            <m:rPr>
+              <m:sty m:val="bi"/>
+            </m:rPr>
+            <w:rPr>
+              <w:rFonts w:ascii="Cambria Math" w:eastAsiaTheme="minorEastAsia" w:hAnsi="Cambria Math" w:cs="Times New Roman"/>
+            </w:rPr>
+            <m:t>(4.2)</m:t>
+          </m:r>
+        </m:oMath>
+      </m:oMathPara>
+    </w:p>
+    <w:p>
+      <w:pPr>
+        <w:spacing w:line="360" w:lineRule="auto"/>
+      </w:pPr>
+      <w:r>
+        <w:t xml:space="preserve">Tiến hành thực nghiệm </w:t>
+      </w:r>
+      <w:r>
+        <w:t xml:space="preserve">tìm tiêu cự camera </w:t>
+      </w:r>
+      <w:r>
+        <w:t>với các điều kiện ban đầu như sau:</w:t>
+      </w:r>
+    </w:p>
+    <w:tbl>
+      <w:tblPr>
+        <w:tblStyle w:val="TableGrid"/>
+        <w:tblW w:w="0" w:type="auto"/>
+        <w:tblBorders>
+          <w:top w:val="none" w:sz="0" w:space="0" w:color="auto"/>
+          <w:left w:val="none" w:sz="0" w:space="0" w:color="auto"/>
+          <w:bottom w:val="none" w:sz="0" w:space="0" w:color="auto"/>
+          <w:right w:val="none" w:sz="0" w:space="0" w:color="auto"/>
+        </w:tblBorders>
+        <w:tblLook w:val="04A0" w:firstRow="1" w:lastRow="0" w:firstColumn="1" w:lastColumn="0" w:noHBand="0" w:noVBand="1"/>
+      </w:tblPr>
+      <w:tblGrid>
+        <w:gridCol w:w="4253"/>
+        <w:gridCol w:w="4858"/>
+      </w:tblGrid>
+      <w:tr>
+        <w:tc>
+          <w:tcPr>
+            <w:tcW w:w="4253" w:type="dxa"/>
+            <w:vAlign w:val="center"/>
+          </w:tcPr>
+          <w:p>
+            <w:pPr>
+              <w:spacing w:line="360" w:lineRule="auto"/>
+            </w:pPr>
+            <w:r>
+              <w:t>Đối tượng</w:t>
+            </w:r>
+          </w:p>
+        </w:tc>
+        <w:tc>
+          <w:tcPr>
+            <w:tcW w:w="4858" w:type="dxa"/>
+            <w:vAlign w:val="center"/>
+          </w:tcPr>
+          <w:p>
+            <w:pPr>
+              <w:spacing w:line="360" w:lineRule="auto"/>
+            </w:pPr>
+            <w:r>
+              <w:t>Màn hình LED sáng (đỏ)</w:t>
+            </w:r>
+            <w:bookmarkStart w:id="0" w:name="_GoBack"/>
+            <w:bookmarkEnd w:id="0"/>
+          </w:p>
+        </w:tc>
+      </w:tr>
+      <w:tr>
+        <w:tc>
+          <w:tcPr>
+            <w:tcW w:w="4253" w:type="dxa"/>
+            <w:vAlign w:val="center"/>
+          </w:tcPr>
+          <w:p>
+            <w:pPr>
+              <w:spacing w:line="360" w:lineRule="auto"/>
+            </w:pPr>
+            <w:r>
+              <w:t>Kích thước</w:t>
+            </w:r>
+          </w:p>
+        </w:tc>
+        <w:tc>
+          <w:tcPr>
+            <w:tcW w:w="4858" w:type="dxa"/>
+            <w:vAlign w:val="center"/>
+          </w:tcPr>
+          <w:p>
+            <w:pPr>
+              <w:spacing w:line="360" w:lineRule="auto"/>
+            </w:pPr>
+          </w:p>
+        </w:tc>
+      </w:tr>
+      <w:tr>
+        <w:tc>
+          <w:tcPr>
+            <w:tcW w:w="4253" w:type="dxa"/>
+            <w:vAlign w:val="center"/>
+          </w:tcPr>
+          <w:p>
+            <w:pPr>
+              <w:spacing w:line="360" w:lineRule="auto"/>
+            </w:pPr>
+            <w:r>
+              <w:t>C</w:t>
+            </w:r>
+            <w:r>
+              <w:t>amera</w:t>
+            </w:r>
+          </w:p>
+        </w:tc>
+        <w:tc>
+          <w:tcPr>
+            <w:tcW w:w="4858" w:type="dxa"/>
+            <w:vAlign w:val="center"/>
+          </w:tcPr>
+          <w:p>
+            <w:pPr>
+              <w:spacing w:line="360" w:lineRule="auto"/>
+            </w:pPr>
+            <w:r>
+              <w:t>Camera Pi NoIR 8MP</w:t>
+            </w:r>
+          </w:p>
+        </w:tc>
+      </w:tr>
+      <w:tr>
+        <w:tc>
+          <w:tcPr>
+            <w:tcW w:w="4253" w:type="dxa"/>
+            <w:vAlign w:val="center"/>
+          </w:tcPr>
+          <w:p>
+            <w:pPr>
+              <w:spacing w:line="360" w:lineRule="auto"/>
+            </w:pPr>
+            <w:r>
+              <w:lastRenderedPageBreak/>
+              <w:t>Tốc độ lấy mẫu streaming</w:t>
+            </w:r>
+          </w:p>
+        </w:tc>
+        <w:tc>
+          <w:tcPr>
+            <w:tcW w:w="4858" w:type="dxa"/>
+            <w:vAlign w:val="center"/>
+          </w:tcPr>
+          <w:p>
+            <w:pPr>
+              <w:spacing w:line="360" w:lineRule="auto"/>
+            </w:pPr>
+            <w:r>
+              <w:t>24FPS</w:t>
+            </w:r>
+            <w:r>
+              <w:t xml:space="preserve"> (24 khung hình/giây)</w:t>
+            </w:r>
+          </w:p>
+        </w:tc>
+      </w:tr>
+      <w:tr>
+        <w:tc>
+          <w:tcPr>
+            <w:tcW w:w="4253" w:type="dxa"/>
+            <w:vAlign w:val="center"/>
+          </w:tcPr>
+          <w:p>
+            <w:pPr>
+              <w:spacing w:line="360" w:lineRule="auto"/>
+            </w:pPr>
+            <w:r>
+              <w:t>Khoảng cách từ đối tượng đến camera</w:t>
+            </w:r>
+          </w:p>
+        </w:tc>
+        <w:tc>
+          <w:tcPr>
+            <w:tcW w:w="4858" w:type="dxa"/>
+            <w:vAlign w:val="center"/>
+          </w:tcPr>
+          <w:p>
+            <w:pPr>
+              <w:spacing w:line="360" w:lineRule="auto"/>
+            </w:pPr>
+            <w:r>
+              <w:t>50cm</w:t>
+            </w:r>
+          </w:p>
+        </w:tc>
+      </w:tr>
+      <w:tr>
+        <w:tc>
+          <w:tcPr>
+            <w:tcW w:w="4253" w:type="dxa"/>
+            <w:vAlign w:val="center"/>
+          </w:tcPr>
+          <w:p>
+            <w:pPr>
+              <w:spacing w:line="360" w:lineRule="auto"/>
+            </w:pPr>
+          </w:p>
+        </w:tc>
+        <w:tc>
+          <w:tcPr>
+            <w:tcW w:w="4858" w:type="dxa"/>
+            <w:vAlign w:val="center"/>
+          </w:tcPr>
+          <w:p>
+            <w:pPr>
+              <w:spacing w:line="360" w:lineRule="auto"/>
+            </w:pPr>
+          </w:p>
+        </w:tc>
+      </w:tr>
+    </w:tbl>
+    <w:p>
+      <w:pPr>
+        <w:spacing w:line="360" w:lineRule="auto"/>
+      </w:pPr>
+    </w:p>
+    <w:p>
+      <w:pPr>
+        <w:spacing w:line="360" w:lineRule="auto"/>
+      </w:pPr>
+      <w:r>
+        <w:t>Đối tượng: Màn hình LED 5.5</w:t>
+      </w:r>
+      <w:r>
+        <w:t xml:space="preserve"> </w:t>
+      </w:r>
+      <w:r>
+        <w:t>inch với kích thước</w:t>
+      </w:r>
+      <w:r>
+        <w:t xml:space="preserve"> </w:t>
+      </w:r>
+    </w:p>
+    <w:p>
+      <w:pPr>
+        <w:spacing w:line="360" w:lineRule="auto"/>
+      </w:pPr>
     </w:p>
     <w:sectPr>
       <w:pgSz w:w="12240" w:h="15840"/>

--- a/01_Deliverable/01_Report/Report_v0.3/Chapter06.docx
+++ b/01_Deliverable/01_Report/Report_v0.3/Chapter06.docx
@@ -324,30 +324,14 @@
                             <w:r>
                               <w:t>.</w:t>
                             </w:r>
-                            <w:r>
-                              <w:fldChar w:fldCharType="begin"/>
-                            </w:r>
-                            <w:r>
-                              <w:instrText xml:space="preserve"> </w:instrText>
-                            </w:r>
-                            <w:r>
-                              <w:instrText xml:space="preserve">STYLEREF 2 \s </w:instrText>
-                            </w:r>
-                            <w:r>
-                              <w:fldChar w:fldCharType="separate"/>
-                            </w:r>
-                            <w:r>
-                              <w:rPr>
-                                <w:noProof/>
-                              </w:rPr>
-                              <w:t>1</w:t>
-                            </w:r>
-                            <w:r>
-                              <w:rPr>
-                                <w:noProof/>
-                              </w:rPr>
-                              <w:fldChar w:fldCharType="end"/>
-                            </w:r>
+                            <w:fldSimple w:instr=" STYLEREF 2 \s ">
+                              <w:r>
+                                <w:rPr>
+                                  <w:noProof/>
+                                </w:rPr>
+                                <w:t>1</w:t>
+                              </w:r>
+                            </w:fldSimple>
                             <w:r>
                               <w:t>.</w:t>
                             </w:r>
@@ -7637,7 +7621,7 @@
         <m:oMath>
           <m:r>
             <m:rPr>
-              <m:sty m:val="bi"/>
+              <m:sty m:val="p"/>
             </m:rPr>
             <w:rPr>
               <w:rFonts w:ascii="Cambria Math" w:eastAsiaTheme="minorEastAsia" w:hAnsi="Cambria Math" w:cs="Times New Roman"/>
@@ -7777,8 +7761,6 @@
             <w:r>
               <w:t>Màn hình LED sáng (đỏ)</w:t>
             </w:r>
-            <w:bookmarkStart w:id="0" w:name="_GoBack"/>
-            <w:bookmarkEnd w:id="0"/>
           </w:p>
         </w:tc>
       </w:tr>
@@ -7806,6 +7788,39 @@
             <w:pPr>
               <w:spacing w:line="360" w:lineRule="auto"/>
             </w:pPr>
+            <w:r>
+              <w:t xml:space="preserve">12.1 </w:t>
+            </w:r>
+            <m:oMath>
+              <m:r>
+                <m:rPr>
+                  <m:sty m:val="bi"/>
+                </m:rPr>
+                <w:rPr>
+                  <w:rFonts w:ascii="Cambria Math" w:eastAsiaTheme="minorEastAsia" w:hAnsi="Cambria Math" w:cs="Times New Roman"/>
+                </w:rPr>
+                <m:t>×</m:t>
+              </m:r>
+            </m:oMath>
+            <w:r>
+              <w:rPr>
+                <w:rFonts w:eastAsiaTheme="minorEastAsia"/>
+                <w:b/>
+              </w:rPr>
+              <w:t xml:space="preserve"> </w:t>
+            </w:r>
+            <w:r>
+              <w:rPr>
+                <w:rFonts w:eastAsiaTheme="minorEastAsia"/>
+              </w:rPr>
+              <w:t>6.8mm</w:t>
+            </w:r>
+            <w:r>
+              <w:rPr>
+                <w:rFonts w:eastAsiaTheme="minorEastAsia"/>
+              </w:rPr>
+              <w:t>, W = 12.1 mm</w:t>
+            </w:r>
           </w:p>
         </w:tc>
       </w:tr>
@@ -7837,7 +7852,13 @@
               <w:spacing w:line="360" w:lineRule="auto"/>
             </w:pPr>
             <w:r>
-              <w:t>Camera Pi NoIR 8MP</w:t>
+              <w:t xml:space="preserve">Camera </w:t>
+            </w:r>
+            <w:r>
+              <w:t>tích hợ</w:t>
+            </w:r>
+            <w:r>
+              <w:t>p</w:t>
             </w:r>
           </w:p>
         </w:tc>
@@ -7889,6 +7910,9 @@
             <w:r>
               <w:t>Khoảng cách từ đối tượng đến camera</w:t>
             </w:r>
+            <w:r>
+              <w:t xml:space="preserve"> (D)</w:t>
+            </w:r>
           </w:p>
         </w:tc>
         <w:tc>
@@ -7901,7 +7925,489 @@
               <w:spacing w:line="360" w:lineRule="auto"/>
             </w:pPr>
             <w:r>
-              <w:t>50cm</w:t>
+              <w:t>6</w:t>
+            </w:r>
+            <w:r>
+              <w:t>0cm</w:t>
+            </w:r>
+          </w:p>
+        </w:tc>
+      </w:tr>
+    </w:tbl>
+    <w:p>
+      <w:pPr>
+        <w:spacing w:line="360" w:lineRule="auto"/>
+      </w:pPr>
+      <w:r>
+        <w:rPr>
+          <w:noProof/>
+        </w:rPr>
+        <w:drawing>
+          <wp:inline distT="0" distB="0" distL="0" distR="0">
+            <wp:extent cx="4086581" cy="5166360"/>
+            <wp:effectExtent l="0" t="0" r="9525" b="0"/>
+            <wp:docPr id="51" name="Picture 51"/>
+            <wp:cNvGraphicFramePr>
+              <a:graphicFrameLocks xmlns:a="http://schemas.openxmlformats.org/drawingml/2006/main" noChangeAspect="1"/>
+            </wp:cNvGraphicFramePr>
+            <a:graphic xmlns:a="http://schemas.openxmlformats.org/drawingml/2006/main">
+              <a:graphicData uri="http://schemas.openxmlformats.org/drawingml/2006/picture">
+                <pic:pic xmlns:pic="http://schemas.openxmlformats.org/drawingml/2006/picture">
+                  <pic:nvPicPr>
+                    <pic:cNvPr id="51" name="27268f27f56b05355c7a.jpg"/>
+                    <pic:cNvPicPr/>
+                  </pic:nvPicPr>
+                  <pic:blipFill>
+                    <a:blip r:embed="rId16">
+                      <a:extLst>
+                        <a:ext uri="{28A0092B-C50C-407E-A947-70E740481C1C}">
+                          <a14:useLocalDpi xmlns:a14="http://schemas.microsoft.com/office/drawing/2010/main" val="0"/>
+                        </a:ext>
+                      </a:extLst>
+                    </a:blip>
+                    <a:stretch>
+                      <a:fillRect/>
+                    </a:stretch>
+                  </pic:blipFill>
+                  <pic:spPr>
+                    <a:xfrm>
+                      <a:off x="0" y="0"/>
+                      <a:ext cx="4095996" cy="5178262"/>
+                    </a:xfrm>
+                    <a:prstGeom prst="rect">
+                      <a:avLst/>
+                    </a:prstGeom>
+                  </pic:spPr>
+                </pic:pic>
+              </a:graphicData>
+            </a:graphic>
+          </wp:inline>
+        </w:drawing>
+      </w:r>
+      <w:r>
+        <w:t xml:space="preserve"> </w:t>
+      </w:r>
+    </w:p>
+    <w:p>
+      <w:pPr>
+        <w:spacing w:line="360" w:lineRule="auto"/>
+      </w:pPr>
+      <w:bookmarkStart w:id="0" w:name="_GoBack"/>
+      <w:bookmarkEnd w:id="0"/>
+      <w:r>
+        <w:t>(bố trí thí nghiệm tìm tiêu cự</w:t>
+      </w:r>
+      <w:r>
+        <w:t xml:space="preserve"> F</w:t>
+      </w:r>
+      <w:r>
+        <w:t xml:space="preserve">, D = </w:t>
+      </w:r>
+      <w:r>
+        <w:t xml:space="preserve"> </w:t>
+      </w:r>
+      <w:r>
+        <w:t>60 mm</w:t>
+      </w:r>
+      <w:r>
+        <w:t>)</w:t>
+      </w:r>
+    </w:p>
+    <w:p>
+      <w:pPr>
+        <w:spacing w:line="360" w:lineRule="auto"/>
+      </w:pPr>
+      <w:r>
+        <w:rPr>
+          <w:noProof/>
+        </w:rPr>
+        <w:lastRenderedPageBreak/>
+        <w:drawing>
+          <wp:anchor distT="0" distB="0" distL="114300" distR="114300" simplePos="0" relativeHeight="251724800" behindDoc="0" locked="0" layoutInCell="1" allowOverlap="1" wp14:anchorId="13069F54" wp14:editId="001B16A9">
+            <wp:simplePos x="0" y="0"/>
+            <wp:positionH relativeFrom="margin">
+              <wp:align>right</wp:align>
+            </wp:positionH>
+            <wp:positionV relativeFrom="paragraph">
+              <wp:posOffset>390525</wp:posOffset>
+            </wp:positionV>
+            <wp:extent cx="5791835" cy="2274570"/>
+            <wp:effectExtent l="0" t="0" r="0" b="0"/>
+            <wp:wrapSquare wrapText="bothSides"/>
+            <wp:docPr id="3" name="Picture 3"/>
+            <wp:cNvGraphicFramePr>
+              <a:graphicFrameLocks xmlns:a="http://schemas.openxmlformats.org/drawingml/2006/main" noChangeAspect="1"/>
+            </wp:cNvGraphicFramePr>
+            <a:graphic xmlns:a="http://schemas.openxmlformats.org/drawingml/2006/main">
+              <a:graphicData uri="http://schemas.openxmlformats.org/drawingml/2006/picture">
+                <pic:pic xmlns:pic="http://schemas.openxmlformats.org/drawingml/2006/picture">
+                  <pic:nvPicPr>
+                    <pic:cNvPr id="3" name="d750a90fe943191d4052.jpg"/>
+                    <pic:cNvPicPr/>
+                  </pic:nvPicPr>
+                  <pic:blipFill>
+                    <a:blip r:embed="rId17">
+                      <a:extLst>
+                        <a:ext uri="{28A0092B-C50C-407E-A947-70E740481C1C}">
+                          <a14:useLocalDpi xmlns:a14="http://schemas.microsoft.com/office/drawing/2010/main" val="0"/>
+                        </a:ext>
+                      </a:extLst>
+                    </a:blip>
+                    <a:stretch>
+                      <a:fillRect/>
+                    </a:stretch>
+                  </pic:blipFill>
+                  <pic:spPr>
+                    <a:xfrm>
+                      <a:off x="0" y="0"/>
+                      <a:ext cx="5791835" cy="2274570"/>
+                    </a:xfrm>
+                    <a:prstGeom prst="rect">
+                      <a:avLst/>
+                    </a:prstGeom>
+                  </pic:spPr>
+                </pic:pic>
+              </a:graphicData>
+            </a:graphic>
+          </wp:anchor>
+        </w:drawing>
+      </w:r>
+    </w:p>
+    <w:p>
+      <w:pPr>
+        <w:spacing w:line="360" w:lineRule="auto"/>
+      </w:pPr>
+      <w:r>
+        <w:t xml:space="preserve"> (Kết quả thí nghiệm tìm tiêu cự</w:t>
+      </w:r>
+      <w:r>
+        <w:t xml:space="preserve"> F</w:t>
+      </w:r>
+      <w:r>
+        <w:t>)</w:t>
+      </w:r>
+    </w:p>
+    <w:p>
+      <w:pPr>
+        <w:spacing w:line="360" w:lineRule="auto"/>
+        <w:ind w:firstLine="720"/>
+        <w:rPr>
+          <w:rFonts w:cs="Times New Roman"/>
+          <w:b/>
+        </w:rPr>
+      </w:pPr>
+      <w:r>
+        <w:rPr>
+          <w:b/>
+        </w:rPr>
+        <w:t>Kết quả:</w:t>
+      </w:r>
+      <w:r>
+        <w:rPr>
+          <w:b/>
+        </w:rPr>
+        <w:t xml:space="preserve"> </w:t>
+      </w:r>
+      <w:r>
+        <w:t xml:space="preserve">Tọa độ pixel của đối tượng: </w:t>
+      </w:r>
+      <m:oMath>
+        <m:r>
+          <w:rPr>
+            <w:rFonts w:ascii="Cambria Math" w:hAnsi="Cambria Math"/>
+          </w:rPr>
+          <m:t>P=82 ×2=164 pixels</m:t>
+        </m:r>
+      </m:oMath>
+      <w:r>
+        <w:rPr>
+          <w:b/>
+        </w:rPr>
+        <w:t xml:space="preserve"> </w:t>
+      </w:r>
+      <w:r>
+        <w:rPr>
+          <w:b/>
+        </w:rPr>
+        <w:br/>
+      </w:r>
+      <w:r>
+        <w:t>Thay vào công thứ</w:t>
+      </w:r>
+      <w:r>
+        <w:t xml:space="preserve">c (4.1): </w:t>
+      </w:r>
+      <m:oMath>
+        <m:r>
+          <m:rPr>
+            <m:sty m:val="bi"/>
+          </m:rPr>
+          <w:rPr>
+            <w:rFonts w:ascii="Cambria Math" w:eastAsiaTheme="minorEastAsia" w:hAnsi="Cambria Math" w:cs="Times New Roman"/>
+          </w:rPr>
+          <w:br/>
+        </m:r>
+      </m:oMath>
+      <m:oMathPara>
+        <m:oMath>
+          <m:r>
+            <m:rPr>
+              <m:sty m:val="bi"/>
+            </m:rPr>
+            <w:rPr>
+              <w:rFonts w:ascii="Cambria Math" w:eastAsiaTheme="minorEastAsia" w:hAnsi="Cambria Math" w:cs="Times New Roman"/>
+            </w:rPr>
+            <m:t>F=</m:t>
+          </m:r>
+          <m:f>
+            <m:fPr>
+              <m:ctrlPr>
+                <w:rPr>
+                  <w:rFonts w:ascii="Cambria Math" w:eastAsiaTheme="minorEastAsia" w:hAnsi="Cambria Math" w:cs="Times New Roman"/>
+                  <w:b/>
+                  <w:i/>
+                </w:rPr>
+              </m:ctrlPr>
+            </m:fPr>
+            <m:num>
+              <m:d>
+                <m:dPr>
+                  <m:ctrlPr>
+                    <w:rPr>
+                      <w:rFonts w:ascii="Cambria Math" w:eastAsiaTheme="minorEastAsia" w:hAnsi="Cambria Math" w:cs="Times New Roman"/>
+                      <w:b/>
+                      <w:i/>
+                    </w:rPr>
+                  </m:ctrlPr>
+                </m:dPr>
+                <m:e>
+                  <m:r>
+                    <m:rPr>
+                      <m:sty m:val="bi"/>
+                    </m:rPr>
+                    <w:rPr>
+                      <w:rFonts w:ascii="Cambria Math" w:eastAsiaTheme="minorEastAsia" w:hAnsi="Cambria Math" w:cs="Times New Roman"/>
+                    </w:rPr>
+                    <m:t>P ×D</m:t>
+                  </m:r>
+                </m:e>
+              </m:d>
+              <m:ctrlPr>
+                <w:rPr>
+                  <w:rFonts w:ascii="Cambria Math" w:hAnsi="Cambria Math" w:cs="Times New Roman"/>
+                  <w:b/>
+                  <w:i/>
+                </w:rPr>
+              </m:ctrlPr>
+            </m:num>
+            <m:den>
+              <m:r>
+                <m:rPr>
+                  <m:sty m:val="bi"/>
+                </m:rPr>
+                <w:rPr>
+                  <w:rFonts w:ascii="Cambria Math" w:hAnsi="Cambria Math" w:cs="Times New Roman"/>
+                </w:rPr>
+                <m:t>W</m:t>
+              </m:r>
+            </m:den>
+          </m:f>
+          <m:r>
+            <m:rPr>
+              <m:sty m:val="bi"/>
+            </m:rPr>
+            <w:rPr>
+              <w:rFonts w:ascii="Cambria Math" w:eastAsiaTheme="minorEastAsia" w:hAnsi="Cambria Math" w:cs="Times New Roman"/>
+            </w:rPr>
+            <m:t>(4.1)</m:t>
+          </m:r>
+        </m:oMath>
+      </m:oMathPara>
+    </w:p>
+    <w:p>
+      <w:pPr>
+        <w:spacing w:line="360" w:lineRule="auto"/>
+        <w:rPr>
+          <w:rFonts w:eastAsiaTheme="minorEastAsia"/>
+        </w:rPr>
+      </w:pPr>
+      <w:r>
+        <w:t xml:space="preserve"> </w:t>
+      </w:r>
+      <w:r>
+        <w:t>Ta có</w:t>
+      </w:r>
+      <w:r>
+        <w:rPr>
+          <w:b/>
+        </w:rPr>
+        <w:t>:</w:t>
+      </w:r>
+      <w:r>
+        <w:rPr>
+          <w:b/>
+        </w:rPr>
+        <w:tab/>
+      </w:r>
+      <w:r>
+        <w:rPr>
+          <w:b/>
+        </w:rPr>
+        <w:tab/>
+      </w:r>
+      <w:r>
+        <w:rPr>
+          <w:b/>
+        </w:rPr>
+        <w:tab/>
+      </w:r>
+      <w:r>
+        <w:rPr>
+          <w:b/>
+        </w:rPr>
+        <w:t xml:space="preserve"> </w:t>
+      </w:r>
+      <m:oMath>
+        <m:r>
+          <w:rPr>
+            <w:rFonts w:ascii="Cambria Math" w:eastAsiaTheme="minorEastAsia" w:hAnsi="Cambria Math" w:cs="Times New Roman"/>
+          </w:rPr>
+          <m:t>F=</m:t>
+        </m:r>
+        <m:d>
+          <m:dPr>
+            <m:ctrlPr>
+              <w:rPr>
+                <w:rFonts w:ascii="Cambria Math" w:eastAsiaTheme="minorEastAsia" w:hAnsi="Cambria Math" w:cs="Times New Roman"/>
+                <w:i/>
+              </w:rPr>
+            </m:ctrlPr>
+          </m:dPr>
+          <m:e>
+            <m:r>
+              <w:rPr>
+                <w:rFonts w:ascii="Cambria Math" w:eastAsiaTheme="minorEastAsia" w:hAnsi="Cambria Math" w:cs="Times New Roman"/>
+              </w:rPr>
+              <m:t>164px ×60mm</m:t>
+            </m:r>
+          </m:e>
+        </m:d>
+        <m:r>
+          <w:rPr>
+            <w:rFonts w:ascii="Cambria Math" w:eastAsiaTheme="minorEastAsia" w:hAnsi="Cambria Math" w:cs="Times New Roman"/>
+          </w:rPr>
+          <m:t>÷12.1mm</m:t>
+        </m:r>
+        <m:r>
+          <w:rPr>
+            <w:rFonts w:ascii="Cambria Math" w:eastAsiaTheme="minorEastAsia" w:hAnsi="Cambria Math" w:cs="Times New Roman"/>
+          </w:rPr>
+          <m:t xml:space="preserve"> ≈</m:t>
+        </m:r>
+        <m:r>
+          <w:rPr>
+            <w:rFonts w:ascii="Cambria Math" w:eastAsiaTheme="minorEastAsia" w:hAnsi="Cambria Math" w:cs="Times New Roman"/>
+          </w:rPr>
+          <m:t>813</m:t>
+        </m:r>
+      </m:oMath>
+    </w:p>
+    <w:p>
+      <w:pPr>
+        <w:spacing w:line="360" w:lineRule="auto"/>
+        <w:rPr>
+          <w:rFonts w:eastAsiaTheme="minorEastAsia"/>
+        </w:rPr>
+      </w:pPr>
+      <w:r>
+        <w:rPr>
+          <w:rFonts w:eastAsiaTheme="minorEastAsia"/>
+        </w:rPr>
+        <w:t xml:space="preserve">Vậy tiêu cự camera ước tính được là </w:t>
+      </w:r>
+      <m:oMath>
+        <m:r>
+          <w:rPr>
+            <w:rFonts w:ascii="Cambria Math" w:eastAsiaTheme="minorEastAsia" w:hAnsi="Cambria Math"/>
+          </w:rPr>
+          <m:t>F</m:t>
+        </m:r>
+        <m:r>
+          <w:rPr>
+            <w:rFonts w:ascii="Cambria Math" w:eastAsiaTheme="minorEastAsia" w:hAnsi="Cambria Math"/>
+          </w:rPr>
+          <m:t>=</m:t>
+        </m:r>
+        <m:r>
+          <w:rPr>
+            <w:rFonts w:ascii="Cambria Math" w:eastAsiaTheme="minorEastAsia" w:hAnsi="Cambria Math"/>
+          </w:rPr>
+          <m:t>813</m:t>
+        </m:r>
+      </m:oMath>
+      <w:r>
+        <w:rPr>
+          <w:rFonts w:eastAsiaTheme="minorEastAsia"/>
+        </w:rPr>
+        <w:t xml:space="preserve"> </w:t>
+      </w:r>
+    </w:p>
+    <w:p>
+      <w:pPr>
+        <w:spacing w:line="360" w:lineRule="auto"/>
+      </w:pPr>
+      <w:r>
+        <w:t xml:space="preserve">Tiến hành kiểm chứng và tìm khoảng cách </w:t>
+      </w:r>
+      <w:r>
+        <w:t>đối tượng dựa trên tiêu cự</w:t>
+      </w:r>
+      <w:r>
+        <w:t xml:space="preserve"> với điều kiện ban đầu như sau:</w:t>
+      </w:r>
+    </w:p>
+    <w:tbl>
+      <w:tblPr>
+        <w:tblStyle w:val="TableGrid"/>
+        <w:tblW w:w="0" w:type="auto"/>
+        <w:tblBorders>
+          <w:top w:val="none" w:sz="0" w:space="0" w:color="auto"/>
+          <w:left w:val="none" w:sz="0" w:space="0" w:color="auto"/>
+          <w:bottom w:val="none" w:sz="0" w:space="0" w:color="auto"/>
+          <w:right w:val="none" w:sz="0" w:space="0" w:color="auto"/>
+        </w:tblBorders>
+        <w:tblLook w:val="04A0" w:firstRow="1" w:lastRow="0" w:firstColumn="1" w:lastColumn="0" w:noHBand="0" w:noVBand="1"/>
+      </w:tblPr>
+      <w:tblGrid>
+        <w:gridCol w:w="4253"/>
+        <w:gridCol w:w="4858"/>
+      </w:tblGrid>
+      <w:tr>
+        <w:tc>
+          <w:tcPr>
+            <w:tcW w:w="4253" w:type="dxa"/>
+            <w:vAlign w:val="center"/>
+          </w:tcPr>
+          <w:p>
+            <w:pPr>
+              <w:spacing w:line="360" w:lineRule="auto"/>
+            </w:pPr>
+            <w:r>
+              <w:t>Đối tượng</w:t>
+            </w:r>
+          </w:p>
+        </w:tc>
+        <w:tc>
+          <w:tcPr>
+            <w:tcW w:w="4858" w:type="dxa"/>
+            <w:vAlign w:val="center"/>
+          </w:tcPr>
+          <w:p>
+            <w:pPr>
+              <w:spacing w:line="360" w:lineRule="auto"/>
+            </w:pPr>
+            <w:r>
+              <w:t>Màn hình LED sáng (đỏ)</w:t>
             </w:r>
           </w:p>
         </w:tc>
@@ -7916,6 +8422,9 @@
             <w:pPr>
               <w:spacing w:line="360" w:lineRule="auto"/>
             </w:pPr>
+            <w:r>
+              <w:t>Kích thước</w:t>
+            </w:r>
           </w:p>
         </w:tc>
         <w:tc>
@@ -7927,6 +8436,123 @@
             <w:pPr>
               <w:spacing w:line="360" w:lineRule="auto"/>
             </w:pPr>
+            <w:r>
+              <w:t xml:space="preserve">12.1 </w:t>
+            </w:r>
+            <m:oMath>
+              <m:r>
+                <m:rPr>
+                  <m:sty m:val="bi"/>
+                </m:rPr>
+                <w:rPr>
+                  <w:rFonts w:ascii="Cambria Math" w:eastAsiaTheme="minorEastAsia" w:hAnsi="Cambria Math" w:cs="Times New Roman"/>
+                </w:rPr>
+                <m:t>×</m:t>
+              </m:r>
+            </m:oMath>
+            <w:r>
+              <w:rPr>
+                <w:rFonts w:eastAsiaTheme="minorEastAsia"/>
+                <w:b/>
+              </w:rPr>
+              <w:t xml:space="preserve"> </w:t>
+            </w:r>
+            <w:r>
+              <w:rPr>
+                <w:rFonts w:eastAsiaTheme="minorEastAsia"/>
+              </w:rPr>
+              <w:t>6.8mm, W = 12.1 mm</w:t>
+            </w:r>
+          </w:p>
+        </w:tc>
+      </w:tr>
+      <w:tr>
+        <w:tc>
+          <w:tcPr>
+            <w:tcW w:w="4253" w:type="dxa"/>
+            <w:vAlign w:val="center"/>
+          </w:tcPr>
+          <w:p>
+            <w:pPr>
+              <w:spacing w:line="360" w:lineRule="auto"/>
+            </w:pPr>
+            <w:r>
+              <w:t>Camera</w:t>
+            </w:r>
+          </w:p>
+        </w:tc>
+        <w:tc>
+          <w:tcPr>
+            <w:tcW w:w="4858" w:type="dxa"/>
+            <w:vAlign w:val="center"/>
+          </w:tcPr>
+          <w:p>
+            <w:pPr>
+              <w:spacing w:line="360" w:lineRule="auto"/>
+            </w:pPr>
+            <w:r>
+              <w:t>Camera tích hợp</w:t>
+            </w:r>
+          </w:p>
+        </w:tc>
+      </w:tr>
+      <w:tr>
+        <w:tc>
+          <w:tcPr>
+            <w:tcW w:w="4253" w:type="dxa"/>
+            <w:vAlign w:val="center"/>
+          </w:tcPr>
+          <w:p>
+            <w:pPr>
+              <w:spacing w:line="360" w:lineRule="auto"/>
+            </w:pPr>
+            <w:r>
+              <w:t>Tốc độ lấy mẫu streaming</w:t>
+            </w:r>
+          </w:p>
+        </w:tc>
+        <w:tc>
+          <w:tcPr>
+            <w:tcW w:w="4858" w:type="dxa"/>
+            <w:vAlign w:val="center"/>
+          </w:tcPr>
+          <w:p>
+            <w:pPr>
+              <w:spacing w:line="360" w:lineRule="auto"/>
+            </w:pPr>
+            <w:r>
+              <w:t>24FPS (24 khung hình/giây)</w:t>
+            </w:r>
+          </w:p>
+        </w:tc>
+      </w:tr>
+      <w:tr>
+        <w:tc>
+          <w:tcPr>
+            <w:tcW w:w="4253" w:type="dxa"/>
+            <w:vAlign w:val="center"/>
+          </w:tcPr>
+          <w:p>
+            <w:pPr>
+              <w:spacing w:line="360" w:lineRule="auto"/>
+            </w:pPr>
+            <w:r>
+              <w:t>Tiêu cự F</w:t>
+            </w:r>
+          </w:p>
+        </w:tc>
+        <w:tc>
+          <w:tcPr>
+            <w:tcW w:w="4858" w:type="dxa"/>
+            <w:vAlign w:val="center"/>
+          </w:tcPr>
+          <w:p>
+            <w:pPr>
+              <w:spacing w:line="360" w:lineRule="auto"/>
+            </w:pPr>
+            <w:r>
+              <w:t>823</w:t>
+            </w:r>
           </w:p>
         </w:tc>
       </w:tr>
@@ -7941,22 +8567,542 @@
         <w:spacing w:line="360" w:lineRule="auto"/>
       </w:pPr>
       <w:r>
-        <w:t>Đối tượng: Màn hình LED 5.5</w:t>
+        <w:rPr>
+          <w:noProof/>
+        </w:rPr>
+        <w:lastRenderedPageBreak/>
+        <w:drawing>
+          <wp:inline distT="0" distB="0" distL="0" distR="0">
+            <wp:extent cx="5791835" cy="2136140"/>
+            <wp:effectExtent l="0" t="0" r="0" b="0"/>
+            <wp:docPr id="53" name="Picture 53"/>
+            <wp:cNvGraphicFramePr>
+              <a:graphicFrameLocks xmlns:a="http://schemas.openxmlformats.org/drawingml/2006/main" noChangeAspect="1"/>
+            </wp:cNvGraphicFramePr>
+            <a:graphic xmlns:a="http://schemas.openxmlformats.org/drawingml/2006/main">
+              <a:graphicData uri="http://schemas.openxmlformats.org/drawingml/2006/picture">
+                <pic:pic xmlns:pic="http://schemas.openxmlformats.org/drawingml/2006/picture">
+                  <pic:nvPicPr>
+                    <pic:cNvPr id="53" name="a74c4cd10c9dfcc3a58c.jpg"/>
+                    <pic:cNvPicPr/>
+                  </pic:nvPicPr>
+                  <pic:blipFill>
+                    <a:blip r:embed="rId18">
+                      <a:extLst>
+                        <a:ext uri="{28A0092B-C50C-407E-A947-70E740481C1C}">
+                          <a14:useLocalDpi xmlns:a14="http://schemas.microsoft.com/office/drawing/2010/main" val="0"/>
+                        </a:ext>
+                      </a:extLst>
+                    </a:blip>
+                    <a:stretch>
+                      <a:fillRect/>
+                    </a:stretch>
+                  </pic:blipFill>
+                  <pic:spPr>
+                    <a:xfrm>
+                      <a:off x="0" y="0"/>
+                      <a:ext cx="5791835" cy="2136140"/>
+                    </a:xfrm>
+                    <a:prstGeom prst="rect">
+                      <a:avLst/>
+                    </a:prstGeom>
+                  </pic:spPr>
+                </pic:pic>
+              </a:graphicData>
+            </a:graphic>
+          </wp:inline>
+        </w:drawing>
+      </w:r>
+    </w:p>
+    <w:p>
+      <w:pPr>
+        <w:spacing w:line="360" w:lineRule="auto"/>
+        <w:rPr>
+          <w:rFonts w:eastAsiaTheme="minorEastAsia"/>
+        </w:rPr>
+      </w:pPr>
+      <w:r>
+        <w:rPr>
+          <w:b/>
+        </w:rPr>
+        <w:t>Kết quả</w:t>
+      </w:r>
+      <w:r>
+        <w:t xml:space="preserve">: </w:t>
+      </w:r>
+      <w:r>
+        <w:t>Tọa độ pixel của đối tượng</w:t>
       </w:r>
       <w:r>
         <w:t xml:space="preserve"> </w:t>
       </w:r>
-      <w:r>
-        <w:t>inch với kích thước</w:t>
-      </w:r>
-      <w:r>
+      <m:oMath>
+        <m:r>
+          <w:rPr>
+            <w:rFonts w:ascii="Cambria Math" w:hAnsi="Cambria Math"/>
+          </w:rPr>
+          <m:t>P=</m:t>
+        </m:r>
+        <m:r>
+          <w:rPr>
+            <w:rFonts w:ascii="Cambria Math" w:hAnsi="Cambria Math"/>
+          </w:rPr>
+          <m:t>96</m:t>
+        </m:r>
+        <m:r>
+          <w:rPr>
+            <w:rFonts w:ascii="Cambria Math" w:hAnsi="Cambria Math"/>
+          </w:rPr>
+          <m:t xml:space="preserve"> ×2=</m:t>
+        </m:r>
+        <m:r>
+          <w:rPr>
+            <w:rFonts w:ascii="Cambria Math" w:hAnsi="Cambria Math"/>
+          </w:rPr>
+          <m:t>192</m:t>
+        </m:r>
+        <m:r>
+          <w:rPr>
+            <w:rFonts w:ascii="Cambria Math" w:hAnsi="Cambria Math"/>
+          </w:rPr>
+          <m:t xml:space="preserve"> pixels</m:t>
+        </m:r>
+      </m:oMath>
+    </w:p>
+    <w:p>
+      <w:pPr>
+        <w:spacing w:line="360" w:lineRule="auto"/>
+        <w:rPr>
+          <w:rFonts w:eastAsiaTheme="minorEastAsia"/>
+        </w:rPr>
+      </w:pPr>
+      <w:r>
+        <w:rPr>
+          <w:rFonts w:eastAsiaTheme="minorEastAsia"/>
+        </w:rPr>
+        <w:t>Thay vào công thức (4.2)</w:t>
+      </w:r>
+      <w:r>
+        <w:rPr>
+          <w:rFonts w:eastAsiaTheme="minorEastAsia"/>
+        </w:rPr>
+        <w:t>:</w:t>
+      </w:r>
+    </w:p>
+    <w:p>
+      <w:pPr>
+        <w:spacing w:line="360" w:lineRule="auto"/>
+        <w:rPr>
+          <w:rFonts w:eastAsiaTheme="minorEastAsia"/>
+        </w:rPr>
+      </w:pPr>
+      <m:oMathPara>
+        <m:oMath>
+          <m:r>
+            <m:rPr>
+              <m:sty m:val="bi"/>
+            </m:rPr>
+            <w:rPr>
+              <w:rFonts w:ascii="Cambria Math" w:eastAsiaTheme="minorEastAsia" w:hAnsi="Cambria Math" w:cs="Times New Roman"/>
+            </w:rPr>
+            <m:t>D'=</m:t>
+          </m:r>
+          <m:f>
+            <m:fPr>
+              <m:ctrlPr>
+                <w:rPr>
+                  <w:rFonts w:ascii="Cambria Math" w:eastAsiaTheme="minorEastAsia" w:hAnsi="Cambria Math" w:cs="Times New Roman"/>
+                  <w:b/>
+                  <w:i/>
+                </w:rPr>
+              </m:ctrlPr>
+            </m:fPr>
+            <m:num>
+              <m:d>
+                <m:dPr>
+                  <m:ctrlPr>
+                    <w:rPr>
+                      <w:rFonts w:ascii="Cambria Math" w:eastAsiaTheme="minorEastAsia" w:hAnsi="Cambria Math" w:cs="Times New Roman"/>
+                      <w:b/>
+                      <w:i/>
+                    </w:rPr>
+                  </m:ctrlPr>
+                </m:dPr>
+                <m:e>
+                  <m:r>
+                    <m:rPr>
+                      <m:sty m:val="bi"/>
+                    </m:rPr>
+                    <w:rPr>
+                      <w:rFonts w:ascii="Cambria Math" w:eastAsiaTheme="minorEastAsia" w:hAnsi="Cambria Math" w:cs="Times New Roman"/>
+                    </w:rPr>
+                    <m:t>W ×F</m:t>
+                  </m:r>
+                </m:e>
+              </m:d>
+              <m:ctrlPr>
+                <w:rPr>
+                  <w:rFonts w:ascii="Cambria Math" w:hAnsi="Cambria Math" w:cs="Times New Roman"/>
+                  <w:b/>
+                  <w:i/>
+                </w:rPr>
+              </m:ctrlPr>
+            </m:num>
+            <m:den>
+              <m:r>
+                <m:rPr>
+                  <m:sty m:val="bi"/>
+                </m:rPr>
+                <w:rPr>
+                  <w:rFonts w:ascii="Cambria Math" w:hAnsi="Cambria Math" w:cs="Times New Roman"/>
+                </w:rPr>
+                <m:t>P</m:t>
+              </m:r>
+            </m:den>
+          </m:f>
+          <m:r>
+            <m:rPr>
+              <m:sty m:val="bi"/>
+            </m:rPr>
+            <w:rPr>
+              <w:rFonts w:ascii="Cambria Math" w:eastAsiaTheme="minorEastAsia" w:hAnsi="Cambria Math" w:cs="Times New Roman"/>
+            </w:rPr>
+            <m:t>(4.2)</m:t>
+          </m:r>
+        </m:oMath>
+      </m:oMathPara>
+    </w:p>
+    <w:p>
+      <w:pPr>
+        <w:spacing w:line="360" w:lineRule="auto"/>
+        <w:rPr>
+          <w:rFonts w:eastAsiaTheme="minorEastAsia"/>
+        </w:rPr>
+      </w:pPr>
+      <w:r>
+        <w:rPr>
+          <w:rFonts w:eastAsiaTheme="minorEastAsia"/>
+        </w:rPr>
+        <w:t>Ta có:</w:t>
+      </w:r>
+      <w:r>
+        <w:rPr>
+          <w:rFonts w:eastAsiaTheme="minorEastAsia"/>
+        </w:rPr>
+        <w:tab/>
+      </w:r>
+      <w:r>
+        <w:rPr>
+          <w:rFonts w:eastAsiaTheme="minorEastAsia"/>
+        </w:rPr>
+        <w:tab/>
+      </w:r>
+      <w:r>
+        <w:rPr>
+          <w:rFonts w:eastAsiaTheme="minorEastAsia"/>
+        </w:rPr>
+        <w:tab/>
+      </w:r>
+      <w:r>
+        <w:rPr>
+          <w:rFonts w:eastAsiaTheme="minorEastAsia"/>
+        </w:rPr>
         <w:t xml:space="preserve"> </w:t>
       </w:r>
-    </w:p>
-    <w:p>
-      <w:pPr>
-        <w:spacing w:line="360" w:lineRule="auto"/>
-      </w:pPr>
+      <m:oMath>
+        <m:sSup>
+          <m:sSupPr>
+            <m:ctrlPr>
+              <w:rPr>
+                <w:rFonts w:ascii="Cambria Math" w:eastAsiaTheme="minorEastAsia" w:hAnsi="Cambria Math"/>
+                <w:i/>
+              </w:rPr>
+            </m:ctrlPr>
+          </m:sSupPr>
+          <m:e>
+            <m:r>
+              <w:rPr>
+                <w:rFonts w:ascii="Cambria Math" w:eastAsiaTheme="minorEastAsia" w:hAnsi="Cambria Math"/>
+              </w:rPr>
+              <m:t>D</m:t>
+            </m:r>
+          </m:e>
+          <m:sup>
+            <m:r>
+              <w:rPr>
+                <w:rFonts w:ascii="Cambria Math" w:eastAsiaTheme="minorEastAsia" w:hAnsi="Cambria Math"/>
+              </w:rPr>
+              <m:t>'</m:t>
+            </m:r>
+          </m:sup>
+        </m:sSup>
+        <m:r>
+          <w:rPr>
+            <w:rFonts w:ascii="Cambria Math" w:eastAsiaTheme="minorEastAsia" w:hAnsi="Cambria Math" w:cs="Times New Roman"/>
+          </w:rPr>
+          <m:t>=</m:t>
+        </m:r>
+        <m:d>
+          <m:dPr>
+            <m:ctrlPr>
+              <w:rPr>
+                <w:rFonts w:ascii="Cambria Math" w:eastAsiaTheme="minorEastAsia" w:hAnsi="Cambria Math" w:cs="Times New Roman"/>
+                <w:i/>
+              </w:rPr>
+            </m:ctrlPr>
+          </m:dPr>
+          <m:e>
+            <m:r>
+              <w:rPr>
+                <w:rFonts w:ascii="Cambria Math" w:eastAsiaTheme="minorEastAsia" w:hAnsi="Cambria Math" w:cs="Times New Roman"/>
+              </w:rPr>
+              <m:t>12.1 mm</m:t>
+            </m:r>
+            <m:r>
+              <w:rPr>
+                <w:rFonts w:ascii="Cambria Math" w:eastAsiaTheme="minorEastAsia" w:hAnsi="Cambria Math" w:cs="Times New Roman"/>
+              </w:rPr>
+              <m:t xml:space="preserve"> ×</m:t>
+            </m:r>
+            <m:r>
+              <w:rPr>
+                <w:rFonts w:ascii="Cambria Math" w:eastAsiaTheme="minorEastAsia" w:hAnsi="Cambria Math" w:cs="Times New Roman"/>
+              </w:rPr>
+              <m:t xml:space="preserve">813 </m:t>
+            </m:r>
+            <m:r>
+              <w:rPr>
+                <w:rFonts w:ascii="Cambria Math" w:eastAsiaTheme="minorEastAsia" w:hAnsi="Cambria Math" w:cs="Times New Roman"/>
+              </w:rPr>
+              <m:t>mm</m:t>
+            </m:r>
+          </m:e>
+        </m:d>
+        <m:r>
+          <w:rPr>
+            <w:rFonts w:ascii="Cambria Math" w:eastAsiaTheme="minorEastAsia" w:hAnsi="Cambria Math" w:cs="Times New Roman"/>
+          </w:rPr>
+          <m:t>÷</m:t>
+        </m:r>
+        <m:r>
+          <w:rPr>
+            <w:rFonts w:ascii="Cambria Math" w:eastAsiaTheme="minorEastAsia" w:hAnsi="Cambria Math" w:cs="Times New Roman"/>
+          </w:rPr>
+          <m:t>192px</m:t>
+        </m:r>
+        <m:r>
+          <w:rPr>
+            <w:rFonts w:ascii="Cambria Math" w:eastAsiaTheme="minorEastAsia" w:hAnsi="Cambria Math" w:cs="Times New Roman"/>
+          </w:rPr>
+          <m:t xml:space="preserve"> ≈</m:t>
+        </m:r>
+        <m:r>
+          <w:rPr>
+            <w:rFonts w:ascii="Cambria Math" w:eastAsiaTheme="minorEastAsia" w:hAnsi="Cambria Math" w:cs="Times New Roman"/>
+          </w:rPr>
+          <m:t>51.2 mm</m:t>
+        </m:r>
+      </m:oMath>
+    </w:p>
+    <w:p>
+      <w:pPr>
+        <w:spacing w:line="360" w:lineRule="auto"/>
+        <w:rPr>
+          <w:rFonts w:eastAsiaTheme="minorEastAsia"/>
+        </w:rPr>
+      </w:pPr>
+      <w:r>
+        <w:rPr>
+          <w:rFonts w:eastAsiaTheme="minorEastAsia"/>
+        </w:rPr>
+        <w:t>Đo lại khoảng cách:</w:t>
+      </w:r>
+      <w:r>
+        <w:rPr>
+          <w:rFonts w:eastAsiaTheme="minorEastAsia"/>
+        </w:rPr>
+        <w:t xml:space="preserve"> D = 50 mm</w:t>
+      </w:r>
+    </w:p>
+    <w:p>
+      <w:pPr>
+        <w:spacing w:line="360" w:lineRule="auto"/>
+        <w:rPr>
+          <w:rFonts w:eastAsiaTheme="minorEastAsia"/>
+        </w:rPr>
+      </w:pPr>
+      <w:r>
+        <w:rPr>
+          <w:rFonts w:eastAsiaTheme="minorEastAsia"/>
+          <w:noProof/>
+        </w:rPr>
+        <w:drawing>
+          <wp:inline distT="0" distB="0" distL="0" distR="0" wp14:anchorId="6FED3F78" wp14:editId="7BA8E250">
+            <wp:extent cx="2270760" cy="3283357"/>
+            <wp:effectExtent l="0" t="0" r="0" b="0"/>
+            <wp:docPr id="54" name="Picture 54"/>
+            <wp:cNvGraphicFramePr>
+              <a:graphicFrameLocks xmlns:a="http://schemas.openxmlformats.org/drawingml/2006/main" noChangeAspect="1"/>
+            </wp:cNvGraphicFramePr>
+            <a:graphic xmlns:a="http://schemas.openxmlformats.org/drawingml/2006/main">
+              <a:graphicData uri="http://schemas.openxmlformats.org/drawingml/2006/picture">
+                <pic:pic xmlns:pic="http://schemas.openxmlformats.org/drawingml/2006/picture">
+                  <pic:nvPicPr>
+                    <pic:cNvPr id="54" name="b7056203184fe811b15e.jpg"/>
+                    <pic:cNvPicPr/>
+                  </pic:nvPicPr>
+                  <pic:blipFill>
+                    <a:blip r:embed="rId19" cstate="print">
+                      <a:extLst>
+                        <a:ext uri="{28A0092B-C50C-407E-A947-70E740481C1C}">
+                          <a14:useLocalDpi xmlns:a14="http://schemas.microsoft.com/office/drawing/2010/main" val="0"/>
+                        </a:ext>
+                      </a:extLst>
+                    </a:blip>
+                    <a:stretch>
+                      <a:fillRect/>
+                    </a:stretch>
+                  </pic:blipFill>
+                  <pic:spPr>
+                    <a:xfrm>
+                      <a:off x="0" y="0"/>
+                      <a:ext cx="2274312" cy="3288493"/>
+                    </a:xfrm>
+                    <a:prstGeom prst="rect">
+                      <a:avLst/>
+                    </a:prstGeom>
+                  </pic:spPr>
+                </pic:pic>
+              </a:graphicData>
+            </a:graphic>
+          </wp:inline>
+        </w:drawing>
+      </w:r>
+    </w:p>
+    <w:p>
+      <w:pPr>
+        <w:spacing w:line="360" w:lineRule="auto"/>
+        <w:rPr>
+          <w:rFonts w:eastAsiaTheme="minorEastAsia"/>
+        </w:rPr>
+      </w:pPr>
+      <w:r>
+        <w:rPr>
+          <w:rFonts w:eastAsiaTheme="minorEastAsia"/>
+        </w:rPr>
+        <w:t>(đo lại khoảng cách từ đối tượng đến camera)</w:t>
+      </w:r>
+    </w:p>
+    <w:p>
+      <w:pPr>
+        <w:spacing w:line="360" w:lineRule="auto"/>
+        <w:rPr>
+          <w:rFonts w:eastAsiaTheme="minorEastAsia"/>
+        </w:rPr>
+      </w:pPr>
+      <w:r>
+        <w:rPr>
+          <w:rFonts w:eastAsiaTheme="minorEastAsia"/>
+        </w:rPr>
+        <w:lastRenderedPageBreak/>
+        <w:t>Độ chính xác</w:t>
+      </w:r>
+      <w:r>
+        <w:rPr>
+          <w:rFonts w:eastAsiaTheme="minorEastAsia"/>
+        </w:rPr>
+        <w:t xml:space="preserve"> phép đo: </w:t>
+      </w:r>
+      <m:oMath>
+        <m:r>
+          <w:rPr>
+            <w:rFonts w:ascii="Cambria Math" w:eastAsiaTheme="minorEastAsia" w:hAnsi="Cambria Math"/>
+          </w:rPr>
+          <m:t>∆D=100-</m:t>
+        </m:r>
+        <m:sSup>
+          <m:sSupPr>
+            <m:ctrlPr>
+              <w:rPr>
+                <w:rFonts w:ascii="Cambria Math" w:eastAsiaTheme="minorEastAsia" w:hAnsi="Cambria Math"/>
+                <w:i/>
+              </w:rPr>
+            </m:ctrlPr>
+          </m:sSupPr>
+          <m:e>
+            <m:r>
+              <w:rPr>
+                <w:rFonts w:ascii="Cambria Math" w:eastAsiaTheme="minorEastAsia" w:hAnsi="Cambria Math"/>
+              </w:rPr>
+              <m:t>(D</m:t>
+            </m:r>
+          </m:e>
+          <m:sup>
+            <m:r>
+              <w:rPr>
+                <w:rFonts w:ascii="Cambria Math" w:eastAsiaTheme="minorEastAsia" w:hAnsi="Cambria Math"/>
+              </w:rPr>
+              <m:t>'</m:t>
+            </m:r>
+          </m:sup>
+        </m:sSup>
+        <m:r>
+          <w:rPr>
+            <w:rFonts w:ascii="Cambria Math" w:eastAsiaTheme="minorEastAsia" w:hAnsi="Cambria Math"/>
+          </w:rPr>
+          <m:t>÷D</m:t>
+        </m:r>
+        <m:r>
+          <w:rPr>
+            <w:rFonts w:ascii="Cambria Math" w:eastAsiaTheme="minorEastAsia" w:hAnsi="Cambria Math"/>
+          </w:rPr>
+          <m:t>)</m:t>
+        </m:r>
+        <m:r>
+          <w:rPr>
+            <w:rFonts w:ascii="Cambria Math" w:eastAsiaTheme="minorEastAsia" w:hAnsi="Cambria Math"/>
+          </w:rPr>
+          <m:t xml:space="preserve">= </m:t>
+        </m:r>
+        <m:r>
+          <w:rPr>
+            <w:rFonts w:ascii="Cambria Math" w:eastAsiaTheme="minorEastAsia" w:hAnsi="Cambria Math"/>
+          </w:rPr>
+          <m:t>100-(51.2 ÷ 50)=</m:t>
+        </m:r>
+        <m:r>
+          <w:rPr>
+            <w:rFonts w:ascii="Cambria Math" w:eastAsiaTheme="minorEastAsia" w:hAnsi="Cambria Math"/>
+          </w:rPr>
+          <m:t xml:space="preserve"> 98.967 % </m:t>
+        </m:r>
+      </m:oMath>
+    </w:p>
+    <w:p>
+      <w:pPr>
+        <w:spacing w:line="360" w:lineRule="auto"/>
+        <w:rPr>
+          <w:rFonts w:eastAsiaTheme="minorEastAsia"/>
+        </w:rPr>
+      </w:pPr>
+      <w:r>
+        <w:rPr>
+          <w:rFonts w:eastAsiaTheme="minorEastAsia"/>
+        </w:rPr>
+        <w:t xml:space="preserve">Như vậy, trong lần kiểm chứng này, sai số đo đạc là 1.033%, có thể nhận định phương pháp </w:t>
+      </w:r>
+      <w:r>
+        <w:rPr>
+          <w:rFonts w:eastAsiaTheme="minorEastAsia"/>
+        </w:rPr>
+        <w:t xml:space="preserve">đồng dạng tam giác hoàn toàn chính xác và phù hợp trong điều kiện thực tế của </w:t>
+      </w:r>
+      <w:r>
+        <w:rPr>
+          <w:rFonts w:eastAsiaTheme="minorEastAsia"/>
+        </w:rPr>
+        <w:t>đề tài.</w:t>
+      </w:r>
     </w:p>
     <w:sectPr>
       <w:pgSz w:w="12240" w:h="15840"/>
